--- a/Terraform/Notes.docx
+++ b/Terraform/Notes.docx
@@ -351,6 +351,9 @@
         </w:pBdr>
       </w:pPr>
       <w:r>
+        <w:rPr>
+          <w:noProof/>
+        </w:rPr>
         <w:drawing>
           <wp:inline distT="0" distB="0" distL="0" distR="0" wp14:anchorId="67A58FDB" wp14:editId="6C445648">
             <wp:extent cx="5943600" cy="2282825"/>
@@ -869,8 +872,46 @@
       <w:r>
         <w:t>arguments which used to configure the resource such as: machine sizes, disk image names, or VPC IDs, etc…</w:t>
       </w:r>
-      <w:bookmarkStart w:id="0" w:name="_GoBack"/>
-      <w:bookmarkEnd w:id="0"/>
+    </w:p>
+    <w:p>
+      <w:pPr>
+        <w:pStyle w:val="ListParagraph"/>
+        <w:numPr>
+          <w:ilvl w:val="1"/>
+          <w:numId w:val="7"/>
+        </w:numPr>
+      </w:pPr>
+      <w:r>
+        <w:t>Data block</w:t>
+      </w:r>
+      <w:r>
+        <w:t>/Data Source</w:t>
+      </w:r>
+      <w:r>
+        <w:t>:</w:t>
+      </w:r>
+    </w:p>
+    <w:p>
+      <w:pPr>
+        <w:pStyle w:val="ListParagraph"/>
+        <w:numPr>
+          <w:ilvl w:val="2"/>
+          <w:numId w:val="7"/>
+        </w:numPr>
+      </w:pPr>
+      <w:r>
+        <w:t xml:space="preserve">A data source is accessed via a special kind of resource known as a data resource, declared using a </w:t>
+      </w:r>
+      <w:r>
+        <w:rPr>
+          <w:b/>
+          <w:i/>
+        </w:rPr>
+        <w:t>data block</w:t>
+      </w:r>
+      <w:r>
+        <w:t>.</w:t>
+      </w:r>
     </w:p>
     <w:p/>
     <w:p>
@@ -892,7 +933,7 @@
           <w:sz w:val="28"/>
           <w:szCs w:val="28"/>
         </w:rPr>
-        <w:t>Conclusion</w:t>
+        <w:t>Module</w:t>
       </w:r>
       <w:r>
         <w:rPr>
@@ -901,6 +942,502 @@
           <w:szCs w:val="28"/>
         </w:rPr>
         <w:t>:</w:t>
+      </w:r>
+    </w:p>
+    <w:p>
+      <w:pPr>
+        <w:pStyle w:val="ListParagraph"/>
+        <w:numPr>
+          <w:ilvl w:val="0"/>
+          <w:numId w:val="13"/>
+        </w:numPr>
+        <w:rPr>
+          <w:b/>
+          <w:sz w:val="24"/>
+          <w:szCs w:val="24"/>
+        </w:rPr>
+      </w:pPr>
+      <w:r>
+        <w:rPr>
+          <w:b/>
+          <w:sz w:val="24"/>
+          <w:szCs w:val="24"/>
+        </w:rPr>
+        <w:t>What is module</w:t>
+      </w:r>
+    </w:p>
+    <w:p>
+      <w:pPr>
+        <w:pStyle w:val="ListParagraph"/>
+        <w:numPr>
+          <w:ilvl w:val="0"/>
+          <w:numId w:val="11"/>
+        </w:numPr>
+      </w:pPr>
+      <w:r>
+        <w:t>Modules are containers for multiple resources that are used together.</w:t>
+      </w:r>
+      <w:r>
+        <w:t xml:space="preserve"> </w:t>
+      </w:r>
+      <w:r>
+        <w:t xml:space="preserve">A Module consists of a collection of </w:t>
+      </w:r>
+      <w:r>
+        <w:t>‘</w:t>
+      </w:r>
+      <w:r>
+        <w:t>.tf</w:t>
+      </w:r>
+      <w:r>
+        <w:t>’</w:t>
+      </w:r>
+      <w:r>
+        <w:t xml:space="preserve"> and/or </w:t>
+      </w:r>
+      <w:r>
+        <w:t>‘</w:t>
+      </w:r>
+      <w:r>
+        <w:t>.tf.json</w:t>
+      </w:r>
+      <w:r>
+        <w:t>’</w:t>
+      </w:r>
+      <w:r>
+        <w:t xml:space="preserve"> file</w:t>
+      </w:r>
+      <w:r>
+        <w:t>s kept together in a directory.</w:t>
+      </w:r>
+    </w:p>
+    <w:p>
+      <w:pPr>
+        <w:pStyle w:val="ListParagraph"/>
+        <w:numPr>
+          <w:ilvl w:val="0"/>
+          <w:numId w:val="11"/>
+        </w:numPr>
+      </w:pPr>
+      <w:r>
+        <w:t xml:space="preserve">Every Terraform configuration has at least one module, know as its </w:t>
+      </w:r>
+      <w:r>
+        <w:rPr>
+          <w:b/>
+          <w:i/>
+        </w:rPr>
+        <w:t>root module</w:t>
+      </w:r>
+      <w:r>
+        <w:t>, which consists of the resources defined in the ‘.tf’ files in the main working directory.</w:t>
+      </w:r>
+      <w:r>
+        <w:t xml:space="preserve"> And a module that has been called by another module is often referred to as a </w:t>
+      </w:r>
+      <w:r>
+        <w:rPr>
+          <w:b/>
+          <w:i/>
+        </w:rPr>
+        <w:t>child module</w:t>
+      </w:r>
+      <w:r>
+        <w:t>.</w:t>
+      </w:r>
+    </w:p>
+    <w:p>
+      <w:pPr>
+        <w:pStyle w:val="ListParagraph"/>
+        <w:numPr>
+          <w:ilvl w:val="0"/>
+          <w:numId w:val="11"/>
+        </w:numPr>
+      </w:pPr>
+      <w:r>
+        <w:rPr>
+          <w:b/>
+          <w:i/>
+        </w:rPr>
+        <w:lastRenderedPageBreak/>
+        <w:t>Published Module</w:t>
+      </w:r>
+      <w:r>
+        <w:t xml:space="preserve"> is a </w:t>
+      </w:r>
+      <w:r>
+        <w:t>module that is published to a public</w:t>
+      </w:r>
+      <w:r>
+        <w:t xml:space="preserve"> module</w:t>
+      </w:r>
+      <w:r>
+        <w:t xml:space="preserve"> registry (popular is Terraform Registry). These module</w:t>
+      </w:r>
+      <w:r>
+        <w:t>s</w:t>
+      </w:r>
+      <w:r>
+        <w:t xml:space="preserve"> are free to use.</w:t>
+      </w:r>
+    </w:p>
+    <w:p>
+      <w:pPr>
+        <w:pStyle w:val="ListParagraph"/>
+        <w:numPr>
+          <w:ilvl w:val="0"/>
+          <w:numId w:val="13"/>
+        </w:numPr>
+        <w:rPr>
+          <w:b/>
+          <w:sz w:val="24"/>
+          <w:szCs w:val="24"/>
+        </w:rPr>
+      </w:pPr>
+      <w:r>
+        <w:rPr>
+          <w:b/>
+          <w:sz w:val="24"/>
+          <w:szCs w:val="24"/>
+        </w:rPr>
+        <w:t>Developing/</w:t>
+      </w:r>
+      <w:r>
+        <w:rPr>
+          <w:b/>
+          <w:sz w:val="24"/>
+          <w:szCs w:val="24"/>
+        </w:rPr>
+        <w:t>Using Module</w:t>
+      </w:r>
+    </w:p>
+    <w:p>
+      <w:pPr>
+        <w:pStyle w:val="ListParagraph"/>
+        <w:numPr>
+          <w:ilvl w:val="0"/>
+          <w:numId w:val="15"/>
+        </w:numPr>
+      </w:pPr>
+      <w:r>
+        <w:rPr>
+          <w:b/>
+          <w:i/>
+        </w:rPr>
+        <w:t>Module blocks</w:t>
+      </w:r>
+      <w:r>
+        <w:t xml:space="preserve"> documents the syntax for calling a child module from a parent module, including meta-arguments like </w:t>
+      </w:r>
+      <w:r>
+        <w:rPr>
+          <w:highlight w:val="green"/>
+        </w:rPr>
+        <w:t>for_each</w:t>
+      </w:r>
+      <w:r>
+        <w:rPr>
+          <w:highlight w:val="green"/>
+        </w:rPr>
+        <w:t xml:space="preserve">. </w:t>
+      </w:r>
+    </w:p>
+    <w:p>
+      <w:pPr>
+        <w:pStyle w:val="ListParagraph"/>
+        <w:numPr>
+          <w:ilvl w:val="1"/>
+          <w:numId w:val="15"/>
+        </w:numPr>
+      </w:pPr>
+      <w:r>
+        <w:rPr>
+          <w:b/>
+          <w:i/>
+        </w:rPr>
+        <w:t>Calling module</w:t>
+      </w:r>
+      <w:r>
+        <w:t xml:space="preserve"> of the child module</w:t>
+      </w:r>
+      <w:r>
+        <w:t xml:space="preserve"> (To call a module, we need to defined all required input</w:t>
+      </w:r>
+      <w:r>
+        <w:t>_</w:t>
+      </w:r>
+      <w:r>
+        <w:t>variables of that called module)</w:t>
+      </w:r>
+    </w:p>
+    <w:p>
+      <w:pPr>
+        <w:ind w:left="720" w:firstLine="720"/>
+      </w:pPr>
+      <w:r>
+        <w:rPr>
+          <w:noProof/>
+        </w:rPr>
+        <w:drawing>
+          <wp:inline distT="0" distB="0" distL="0" distR="0" wp14:anchorId="41BB314A" wp14:editId="01A79865">
+            <wp:extent cx="2190750" cy="1211803"/>
+            <wp:effectExtent l="0" t="0" r="0" b="7620"/>
+            <wp:docPr id="3" name="Picture 3"/>
+            <wp:cNvGraphicFramePr>
+              <a:graphicFrameLocks xmlns:a="http://schemas.openxmlformats.org/drawingml/2006/main" noChangeAspect="1"/>
+            </wp:cNvGraphicFramePr>
+            <a:graphic xmlns:a="http://schemas.openxmlformats.org/drawingml/2006/main">
+              <a:graphicData uri="http://schemas.openxmlformats.org/drawingml/2006/picture">
+                <pic:pic xmlns:pic="http://schemas.openxmlformats.org/drawingml/2006/picture">
+                  <pic:nvPicPr>
+                    <pic:cNvPr id="1" name=""/>
+                    <pic:cNvPicPr/>
+                  </pic:nvPicPr>
+                  <pic:blipFill>
+                    <a:blip r:embed="rId6"/>
+                    <a:stretch>
+                      <a:fillRect/>
+                    </a:stretch>
+                  </pic:blipFill>
+                  <pic:spPr>
+                    <a:xfrm>
+                      <a:off x="0" y="0"/>
+                      <a:ext cx="2220070" cy="1228021"/>
+                    </a:xfrm>
+                    <a:prstGeom prst="rect">
+                      <a:avLst/>
+                    </a:prstGeom>
+                  </pic:spPr>
+                </pic:pic>
+              </a:graphicData>
+            </a:graphic>
+          </wp:inline>
+        </w:drawing>
+      </w:r>
+    </w:p>
+    <w:p>
+      <w:pPr>
+        <w:pStyle w:val="ListParagraph"/>
+        <w:numPr>
+          <w:ilvl w:val="2"/>
+          <w:numId w:val="15"/>
+        </w:numPr>
+      </w:pPr>
+      <w:r>
+        <w:t xml:space="preserve">The </w:t>
+      </w:r>
+      <w:r>
+        <w:rPr>
+          <w:i/>
+        </w:rPr>
+        <w:t>source</w:t>
+      </w:r>
+      <w:r>
+        <w:t xml:space="preserve"> argument defines the source of the child module</w:t>
+      </w:r>
+      <w:r>
+        <w:t xml:space="preserve"> (Required).</w:t>
+      </w:r>
+    </w:p>
+    <w:p>
+      <w:pPr>
+        <w:pStyle w:val="ListParagraph"/>
+        <w:numPr>
+          <w:ilvl w:val="2"/>
+          <w:numId w:val="15"/>
+        </w:numPr>
+      </w:pPr>
+      <w:r>
+        <w:t xml:space="preserve">The </w:t>
+      </w:r>
+      <w:r>
+        <w:rPr>
+          <w:i/>
+        </w:rPr>
+        <w:t>version</w:t>
+      </w:r>
+      <w:r>
+        <w:t xml:space="preserve"> argument is recommended for modules from a registry (Optional).</w:t>
+      </w:r>
+    </w:p>
+    <w:p>
+      <w:pPr>
+        <w:pStyle w:val="ListParagraph"/>
+        <w:numPr>
+          <w:ilvl w:val="2"/>
+          <w:numId w:val="15"/>
+        </w:numPr>
+      </w:pPr>
+      <w:r>
+        <w:t xml:space="preserve">The </w:t>
+      </w:r>
+      <w:r>
+        <w:rPr>
+          <w:i/>
+        </w:rPr>
+        <w:t>input_variables</w:t>
+      </w:r>
+      <w:r>
+        <w:t xml:space="preserve"> are defined by the called module (the </w:t>
+      </w:r>
+      <w:r>
+        <w:rPr>
+          <w:i/>
+        </w:rPr>
+        <w:t>server</w:t>
+      </w:r>
+      <w:r>
+        <w:t xml:space="preserve"> argument is the example)</w:t>
+      </w:r>
+    </w:p>
+    <w:p>
+      <w:pPr>
+        <w:pStyle w:val="ListParagraph"/>
+        <w:numPr>
+          <w:ilvl w:val="2"/>
+          <w:numId w:val="15"/>
+        </w:numPr>
+      </w:pPr>
+      <w:r>
+        <w:t>The</w:t>
+      </w:r>
+      <w:r>
+        <w:t xml:space="preserve"> other</w:t>
+      </w:r>
+      <w:r>
+        <w:t xml:space="preserve"> </w:t>
+      </w:r>
+      <w:r>
+        <w:rPr>
+          <w:i/>
+        </w:rPr>
+        <w:t>meta-arguments</w:t>
+      </w:r>
+      <w:r>
+        <w:t xml:space="preserve"> </w:t>
+      </w:r>
+      <w:r>
+        <w:t>have special meaning:</w:t>
+      </w:r>
+    </w:p>
+    <w:p>
+      <w:pPr>
+        <w:pStyle w:val="ListParagraph"/>
+        <w:numPr>
+          <w:ilvl w:val="3"/>
+          <w:numId w:val="15"/>
+        </w:numPr>
+      </w:pPr>
+      <w:r>
+        <w:t>c</w:t>
+      </w:r>
+      <w:r>
+        <w:t xml:space="preserve">ount: creates multiple instances of a module from a single </w:t>
+      </w:r>
+      <w:r>
+        <w:t>module block</w:t>
+      </w:r>
+      <w:r>
+        <w:t>.</w:t>
+      </w:r>
+    </w:p>
+    <w:p>
+      <w:pPr>
+        <w:pStyle w:val="ListParagraph"/>
+        <w:numPr>
+          <w:ilvl w:val="3"/>
+          <w:numId w:val="15"/>
+        </w:numPr>
+      </w:pPr>
+      <w:r>
+        <w:t>for_each: creates multiple instances of a module from a single module block</w:t>
+      </w:r>
+    </w:p>
+    <w:p>
+      <w:pPr>
+        <w:pStyle w:val="ListParagraph"/>
+        <w:numPr>
+          <w:ilvl w:val="3"/>
+          <w:numId w:val="15"/>
+        </w:numPr>
+      </w:pPr>
+      <w:r>
+        <w:t>providers: passes provider configuration to a child module</w:t>
+      </w:r>
+      <w:r>
+        <w:t xml:space="preserve"> (the default is that the child module inherits all of the default provider configuration from the calling module)</w:t>
+      </w:r>
+      <w:r>
+        <w:t>.</w:t>
+      </w:r>
+    </w:p>
+    <w:p>
+      <w:pPr>
+        <w:pStyle w:val="ListParagraph"/>
+        <w:numPr>
+          <w:ilvl w:val="3"/>
+          <w:numId w:val="15"/>
+        </w:numPr>
+      </w:pPr>
+      <w:r>
+        <w:t>d</w:t>
+      </w:r>
+      <w:r>
+        <w:t>epend</w:t>
+      </w:r>
+      <w:r>
+        <w:t>s_on: creates explicitly dependencies between the entire module and the listed targets.</w:t>
+      </w:r>
+    </w:p>
+    <w:p>
+      <w:pPr>
+        <w:pStyle w:val="ListParagraph"/>
+        <w:numPr>
+          <w:ilvl w:val="0"/>
+          <w:numId w:val="15"/>
+        </w:numPr>
+      </w:pPr>
+      <w:r>
+        <w:rPr>
+          <w:b/>
+          <w:i/>
+        </w:rPr>
+        <w:t>Module Sources</w:t>
+      </w:r>
+      <w:r>
+        <w:t xml:space="preserve"> documents what kind of paths, addresses, and URIs can be used in the </w:t>
+      </w:r>
+      <w:r>
+        <w:rPr>
+          <w:highlight w:val="green"/>
+        </w:rPr>
+        <w:t>source</w:t>
+      </w:r>
+      <w:r>
+        <w:t xml:space="preserve"> argument of a module block.</w:t>
+      </w:r>
+    </w:p>
+    <w:p/>
+    <w:p>
+      <w:pPr>
+        <w:pStyle w:val="ListParagraph"/>
+        <w:numPr>
+          <w:ilvl w:val="0"/>
+          <w:numId w:val="1"/>
+        </w:numPr>
+        <w:rPr>
+          <w:b/>
+          <w:sz w:val="28"/>
+          <w:szCs w:val="28"/>
+        </w:rPr>
+      </w:pPr>
+      <w:r>
+        <w:rPr>
+          <w:b/>
+          <w:sz w:val="28"/>
+          <w:szCs w:val="28"/>
+        </w:rPr>
+        <w:t>Conclusion:</w:t>
       </w:r>
     </w:p>
     <w:p>
@@ -1064,25 +1601,7 @@
           <w:color w:val="494949"/>
           <w:shd w:val="clear" w:color="auto" w:fill="FFFFFF"/>
         </w:rPr>
-        <w:t xml:space="preserve"> makes it easy to use any provider or module. To use a provider or module from this registry, just add it to your configuration; when you run `terraform </w:t>
-      </w:r>
-      <w:proofErr w:type="spellStart"/>
-      <w:r>
-        <w:rPr>
-          <w:rFonts w:cstheme="minorHAnsi"/>
-          <w:color w:val="494949"/>
-          <w:shd w:val="clear" w:color="auto" w:fill="FFFFFF"/>
-        </w:rPr>
-        <w:t>init</w:t>
-      </w:r>
-      <w:proofErr w:type="spellEnd"/>
-      <w:r>
-        <w:rPr>
-          <w:rFonts w:cstheme="minorHAnsi"/>
-          <w:color w:val="494949"/>
-          <w:shd w:val="clear" w:color="auto" w:fill="FFFFFF"/>
-        </w:rPr>
-        <w:t>`, Terraform will automatically download everything it needs.</w:t>
+        <w:t> makes it easy to use any provider or module. To use a provider or module from this registry, just add it to your configuration; when you run `terraform init`, Terraform will automatically download everything it needs.</w:t>
       </w:r>
     </w:p>
     <w:p/>
@@ -1099,7 +1618,7 @@
       </w:r>
     </w:p>
     <w:p>
-      <w:hyperlink r:id="rId6" w:history="1">
+      <w:hyperlink r:id="rId7" w:history="1">
         <w:r>
           <w:rPr>
             <w:rStyle w:val="Hyperlink"/>
@@ -1109,10 +1628,86 @@
       </w:hyperlink>
     </w:p>
     <w:p>
-      <w:r>
-        <w:t>https://developer.hashicorp.com/terraform/tutorials/gcp-get-started/infrastructure-as-code</w:t>
-      </w:r>
-    </w:p>
+      <w:hyperlink r:id="rId8" w:history="1">
+        <w:r>
+          <w:rPr>
+            <w:rStyle w:val="Hyperlink"/>
+          </w:rPr>
+          <w:t>https://developer.hashicorp.com/terraform/tutorials/gcp-get-started/infrastructure-as-code</w:t>
+        </w:r>
+      </w:hyperlink>
+    </w:p>
+    <w:p/>
+    <w:p>
+      <w:hyperlink r:id="rId9" w:history="1">
+        <w:r>
+          <w:rPr>
+            <w:rStyle w:val="Hyperlink"/>
+          </w:rPr>
+          <w:t>https://www.willianantunes.com/blog/2021/05/the-easiest-way-to-run-a-container-on-gce-with-terraform/</w:t>
+        </w:r>
+      </w:hyperlink>
+    </w:p>
+    <w:p/>
+    <w:p>
+      <w:hyperlink r:id="rId10" w:history="1">
+        <w:r>
+          <w:rPr>
+            <w:rStyle w:val="Hyperlink"/>
+          </w:rPr>
+          <w:t>https://github.com/terraformed/terraform-docker-gcp</w:t>
+        </w:r>
+      </w:hyperlink>
+    </w:p>
+    <w:p/>
+    <w:p>
+      <w:hyperlink r:id="rId11" w:history="1">
+        <w:r>
+          <w:rPr>
+            <w:rStyle w:val="Hyperlink"/>
+          </w:rPr>
+          <w:t>https://github.com/terraform-google-modules/terraform-google-container-vm</w:t>
+        </w:r>
+      </w:hyperlink>
+    </w:p>
+    <w:p>
+      <w:bookmarkStart w:id="0" w:name="_GoBack"/>
+      <w:bookmarkEnd w:id="0"/>
+    </w:p>
+    <w:p>
+      <w:r>
+        <w:t xml:space="preserve">Data Source using with template to generate </w:t>
+      </w:r>
+      <w:r>
+        <w:rPr>
+          <w:b/>
+          <w:i/>
+        </w:rPr>
+        <w:t>cloud-init scripts</w:t>
+      </w:r>
+      <w:r>
+        <w:t xml:space="preserve"> with </w:t>
+      </w:r>
+      <w:r>
+        <w:t>embed</w:t>
+      </w:r>
+      <w:r>
+        <w:t xml:space="preserve"> variable using Terraform Interpolation ${…}</w:t>
+      </w:r>
+      <w:r>
+        <w:t xml:space="preserve">: </w:t>
+      </w:r>
+      <w:hyperlink r:id="rId12" w:history="1">
+        <w:r>
+          <w:rPr>
+            <w:rStyle w:val="Hyperlink"/>
+          </w:rPr>
+          <w:t>https://kodekloud.com/blog/terraform-template/</w:t>
+        </w:r>
+      </w:hyperlink>
+    </w:p>
+    <w:p/>
+    <w:p/>
     <w:sectPr>
       <w:pgSz w:w="12240" w:h="15840"/>
       <w:pgMar w:top="1440" w:right="1440" w:bottom="1440" w:left="1440" w:header="720" w:footer="720" w:gutter="0"/>
@@ -1438,6 +2033,178 @@
     </w:lvl>
   </w:abstractNum>
   <w:abstractNum w:abstractNumId="3" w15:restartNumberingAfterBreak="0">
+    <w:nsid w:val="17B248B8"/>
+    <w:multiLevelType w:val="hybridMultilevel"/>
+    <w:tmpl w:val="02388154"/>
+    <w:lvl w:ilvl="0" w:tplc="0409000F">
+      <w:start w:val="1"/>
+      <w:numFmt w:val="decimal"/>
+      <w:lvlText w:val="%1."/>
+      <w:lvlJc w:val="left"/>
+      <w:pPr>
+        <w:ind w:left="1080" w:hanging="360"/>
+      </w:pPr>
+    </w:lvl>
+    <w:lvl w:ilvl="1" w:tplc="04090019" w:tentative="1">
+      <w:start w:val="1"/>
+      <w:numFmt w:val="lowerLetter"/>
+      <w:lvlText w:val="%2."/>
+      <w:lvlJc w:val="left"/>
+      <w:pPr>
+        <w:ind w:left="1800" w:hanging="360"/>
+      </w:pPr>
+    </w:lvl>
+    <w:lvl w:ilvl="2" w:tplc="0409001B" w:tentative="1">
+      <w:start w:val="1"/>
+      <w:numFmt w:val="lowerRoman"/>
+      <w:lvlText w:val="%3."/>
+      <w:lvlJc w:val="right"/>
+      <w:pPr>
+        <w:ind w:left="2520" w:hanging="180"/>
+      </w:pPr>
+    </w:lvl>
+    <w:lvl w:ilvl="3" w:tplc="0409000F" w:tentative="1">
+      <w:start w:val="1"/>
+      <w:numFmt w:val="decimal"/>
+      <w:lvlText w:val="%4."/>
+      <w:lvlJc w:val="left"/>
+      <w:pPr>
+        <w:ind w:left="3240" w:hanging="360"/>
+      </w:pPr>
+    </w:lvl>
+    <w:lvl w:ilvl="4" w:tplc="04090019" w:tentative="1">
+      <w:start w:val="1"/>
+      <w:numFmt w:val="lowerLetter"/>
+      <w:lvlText w:val="%5."/>
+      <w:lvlJc w:val="left"/>
+      <w:pPr>
+        <w:ind w:left="3960" w:hanging="360"/>
+      </w:pPr>
+    </w:lvl>
+    <w:lvl w:ilvl="5" w:tplc="0409001B" w:tentative="1">
+      <w:start w:val="1"/>
+      <w:numFmt w:val="lowerRoman"/>
+      <w:lvlText w:val="%6."/>
+      <w:lvlJc w:val="right"/>
+      <w:pPr>
+        <w:ind w:left="4680" w:hanging="180"/>
+      </w:pPr>
+    </w:lvl>
+    <w:lvl w:ilvl="6" w:tplc="0409000F" w:tentative="1">
+      <w:start w:val="1"/>
+      <w:numFmt w:val="decimal"/>
+      <w:lvlText w:val="%7."/>
+      <w:lvlJc w:val="left"/>
+      <w:pPr>
+        <w:ind w:left="5400" w:hanging="360"/>
+      </w:pPr>
+    </w:lvl>
+    <w:lvl w:ilvl="7" w:tplc="04090019" w:tentative="1">
+      <w:start w:val="1"/>
+      <w:numFmt w:val="lowerLetter"/>
+      <w:lvlText w:val="%8."/>
+      <w:lvlJc w:val="left"/>
+      <w:pPr>
+        <w:ind w:left="6120" w:hanging="360"/>
+      </w:pPr>
+    </w:lvl>
+    <w:lvl w:ilvl="8" w:tplc="0409001B" w:tentative="1">
+      <w:start w:val="1"/>
+      <w:numFmt w:val="lowerRoman"/>
+      <w:lvlText w:val="%9."/>
+      <w:lvlJc w:val="right"/>
+      <w:pPr>
+        <w:ind w:left="6840" w:hanging="180"/>
+      </w:pPr>
+    </w:lvl>
+  </w:abstractNum>
+  <w:abstractNum w:abstractNumId="4" w15:restartNumberingAfterBreak="0">
+    <w:nsid w:val="19C5484F"/>
+    <w:multiLevelType w:val="hybridMultilevel"/>
+    <w:tmpl w:val="C9321CFA"/>
+    <w:lvl w:ilvl="0" w:tplc="0409000F">
+      <w:start w:val="1"/>
+      <w:numFmt w:val="decimal"/>
+      <w:lvlText w:val="%1."/>
+      <w:lvlJc w:val="left"/>
+      <w:pPr>
+        <w:ind w:left="720" w:hanging="360"/>
+      </w:pPr>
+    </w:lvl>
+    <w:lvl w:ilvl="1" w:tplc="04090019" w:tentative="1">
+      <w:start w:val="1"/>
+      <w:numFmt w:val="lowerLetter"/>
+      <w:lvlText w:val="%2."/>
+      <w:lvlJc w:val="left"/>
+      <w:pPr>
+        <w:ind w:left="1440" w:hanging="360"/>
+      </w:pPr>
+    </w:lvl>
+    <w:lvl w:ilvl="2" w:tplc="0409001B" w:tentative="1">
+      <w:start w:val="1"/>
+      <w:numFmt w:val="lowerRoman"/>
+      <w:lvlText w:val="%3."/>
+      <w:lvlJc w:val="right"/>
+      <w:pPr>
+        <w:ind w:left="2160" w:hanging="180"/>
+      </w:pPr>
+    </w:lvl>
+    <w:lvl w:ilvl="3" w:tplc="0409000F" w:tentative="1">
+      <w:start w:val="1"/>
+      <w:numFmt w:val="decimal"/>
+      <w:lvlText w:val="%4."/>
+      <w:lvlJc w:val="left"/>
+      <w:pPr>
+        <w:ind w:left="2880" w:hanging="360"/>
+      </w:pPr>
+    </w:lvl>
+    <w:lvl w:ilvl="4" w:tplc="04090019" w:tentative="1">
+      <w:start w:val="1"/>
+      <w:numFmt w:val="lowerLetter"/>
+      <w:lvlText w:val="%5."/>
+      <w:lvlJc w:val="left"/>
+      <w:pPr>
+        <w:ind w:left="3600" w:hanging="360"/>
+      </w:pPr>
+    </w:lvl>
+    <w:lvl w:ilvl="5" w:tplc="0409001B" w:tentative="1">
+      <w:start w:val="1"/>
+      <w:numFmt w:val="lowerRoman"/>
+      <w:lvlText w:val="%6."/>
+      <w:lvlJc w:val="right"/>
+      <w:pPr>
+        <w:ind w:left="4320" w:hanging="180"/>
+      </w:pPr>
+    </w:lvl>
+    <w:lvl w:ilvl="6" w:tplc="0409000F" w:tentative="1">
+      <w:start w:val="1"/>
+      <w:numFmt w:val="decimal"/>
+      <w:lvlText w:val="%7."/>
+      <w:lvlJc w:val="left"/>
+      <w:pPr>
+        <w:ind w:left="5040" w:hanging="360"/>
+      </w:pPr>
+    </w:lvl>
+    <w:lvl w:ilvl="7" w:tplc="04090019" w:tentative="1">
+      <w:start w:val="1"/>
+      <w:numFmt w:val="lowerLetter"/>
+      <w:lvlText w:val="%8."/>
+      <w:lvlJc w:val="left"/>
+      <w:pPr>
+        <w:ind w:left="5760" w:hanging="360"/>
+      </w:pPr>
+    </w:lvl>
+    <w:lvl w:ilvl="8" w:tplc="0409001B" w:tentative="1">
+      <w:start w:val="1"/>
+      <w:numFmt w:val="lowerRoman"/>
+      <w:lvlText w:val="%9."/>
+      <w:lvlJc w:val="right"/>
+      <w:pPr>
+        <w:ind w:left="6480" w:hanging="180"/>
+      </w:pPr>
+    </w:lvl>
+  </w:abstractNum>
+  <w:abstractNum w:abstractNumId="5" w15:restartNumberingAfterBreak="0">
     <w:nsid w:val="1C0A5D3F"/>
     <w:multiLevelType w:val="hybridMultilevel"/>
     <w:tmpl w:val="12BE8820"/>
@@ -1550,7 +2317,120 @@
       </w:rPr>
     </w:lvl>
   </w:abstractNum>
-  <w:abstractNum w:abstractNumId="4" w15:restartNumberingAfterBreak="0">
+  <w:abstractNum w:abstractNumId="6" w15:restartNumberingAfterBreak="0">
+    <w:nsid w:val="28626A8D"/>
+    <w:multiLevelType w:val="hybridMultilevel"/>
+    <w:tmpl w:val="E38866C4"/>
+    <w:lvl w:ilvl="0" w:tplc="04090001">
+      <w:start w:val="1"/>
+      <w:numFmt w:val="bullet"/>
+      <w:lvlText w:val=""/>
+      <w:lvlJc w:val="left"/>
+      <w:pPr>
+        <w:ind w:left="1080" w:hanging="360"/>
+      </w:pPr>
+      <w:rPr>
+        <w:rFonts w:ascii="Symbol" w:hAnsi="Symbol" w:hint="default"/>
+      </w:rPr>
+    </w:lvl>
+    <w:lvl w:ilvl="1" w:tplc="04090003" w:tentative="1">
+      <w:start w:val="1"/>
+      <w:numFmt w:val="bullet"/>
+      <w:lvlText w:val="o"/>
+      <w:lvlJc w:val="left"/>
+      <w:pPr>
+        <w:ind w:left="1800" w:hanging="360"/>
+      </w:pPr>
+      <w:rPr>
+        <w:rFonts w:ascii="Courier New" w:hAnsi="Courier New" w:cs="Courier New" w:hint="default"/>
+      </w:rPr>
+    </w:lvl>
+    <w:lvl w:ilvl="2" w:tplc="04090005" w:tentative="1">
+      <w:start w:val="1"/>
+      <w:numFmt w:val="bullet"/>
+      <w:lvlText w:val=""/>
+      <w:lvlJc w:val="left"/>
+      <w:pPr>
+        <w:ind w:left="2520" w:hanging="360"/>
+      </w:pPr>
+      <w:rPr>
+        <w:rFonts w:ascii="Wingdings" w:hAnsi="Wingdings" w:hint="default"/>
+      </w:rPr>
+    </w:lvl>
+    <w:lvl w:ilvl="3" w:tplc="04090001" w:tentative="1">
+      <w:start w:val="1"/>
+      <w:numFmt w:val="bullet"/>
+      <w:lvlText w:val=""/>
+      <w:lvlJc w:val="left"/>
+      <w:pPr>
+        <w:ind w:left="3240" w:hanging="360"/>
+      </w:pPr>
+      <w:rPr>
+        <w:rFonts w:ascii="Symbol" w:hAnsi="Symbol" w:hint="default"/>
+      </w:rPr>
+    </w:lvl>
+    <w:lvl w:ilvl="4" w:tplc="04090003" w:tentative="1">
+      <w:start w:val="1"/>
+      <w:numFmt w:val="bullet"/>
+      <w:lvlText w:val="o"/>
+      <w:lvlJc w:val="left"/>
+      <w:pPr>
+        <w:ind w:left="3960" w:hanging="360"/>
+      </w:pPr>
+      <w:rPr>
+        <w:rFonts w:ascii="Courier New" w:hAnsi="Courier New" w:cs="Courier New" w:hint="default"/>
+      </w:rPr>
+    </w:lvl>
+    <w:lvl w:ilvl="5" w:tplc="04090005" w:tentative="1">
+      <w:start w:val="1"/>
+      <w:numFmt w:val="bullet"/>
+      <w:lvlText w:val=""/>
+      <w:lvlJc w:val="left"/>
+      <w:pPr>
+        <w:ind w:left="4680" w:hanging="360"/>
+      </w:pPr>
+      <w:rPr>
+        <w:rFonts w:ascii="Wingdings" w:hAnsi="Wingdings" w:hint="default"/>
+      </w:rPr>
+    </w:lvl>
+    <w:lvl w:ilvl="6" w:tplc="04090001" w:tentative="1">
+      <w:start w:val="1"/>
+      <w:numFmt w:val="bullet"/>
+      <w:lvlText w:val=""/>
+      <w:lvlJc w:val="left"/>
+      <w:pPr>
+        <w:ind w:left="5400" w:hanging="360"/>
+      </w:pPr>
+      <w:rPr>
+        <w:rFonts w:ascii="Symbol" w:hAnsi="Symbol" w:hint="default"/>
+      </w:rPr>
+    </w:lvl>
+    <w:lvl w:ilvl="7" w:tplc="04090003" w:tentative="1">
+      <w:start w:val="1"/>
+      <w:numFmt w:val="bullet"/>
+      <w:lvlText w:val="o"/>
+      <w:lvlJc w:val="left"/>
+      <w:pPr>
+        <w:ind w:left="6120" w:hanging="360"/>
+      </w:pPr>
+      <w:rPr>
+        <w:rFonts w:ascii="Courier New" w:hAnsi="Courier New" w:cs="Courier New" w:hint="default"/>
+      </w:rPr>
+    </w:lvl>
+    <w:lvl w:ilvl="8" w:tplc="04090005" w:tentative="1">
+      <w:start w:val="1"/>
+      <w:numFmt w:val="bullet"/>
+      <w:lvlText w:val=""/>
+      <w:lvlJc w:val="left"/>
+      <w:pPr>
+        <w:ind w:left="6840" w:hanging="360"/>
+      </w:pPr>
+      <w:rPr>
+        <w:rFonts w:ascii="Wingdings" w:hAnsi="Wingdings" w:hint="default"/>
+      </w:rPr>
+    </w:lvl>
+  </w:abstractNum>
+  <w:abstractNum w:abstractNumId="7" w15:restartNumberingAfterBreak="0">
     <w:nsid w:val="356650D7"/>
     <w:multiLevelType w:val="hybridMultilevel"/>
     <w:tmpl w:val="09AED966"/>
@@ -1663,7 +2543,7 @@
       </w:rPr>
     </w:lvl>
   </w:abstractNum>
-  <w:abstractNum w:abstractNumId="5" w15:restartNumberingAfterBreak="0">
+  <w:abstractNum w:abstractNumId="8" w15:restartNumberingAfterBreak="0">
     <w:nsid w:val="461A0A14"/>
     <w:multiLevelType w:val="hybridMultilevel"/>
     <w:tmpl w:val="8DCA283E"/>
@@ -1776,7 +2656,7 @@
       </w:rPr>
     </w:lvl>
   </w:abstractNum>
-  <w:abstractNum w:abstractNumId="6" w15:restartNumberingAfterBreak="0">
+  <w:abstractNum w:abstractNumId="9" w15:restartNumberingAfterBreak="0">
     <w:nsid w:val="497F6135"/>
     <w:multiLevelType w:val="hybridMultilevel"/>
     <w:tmpl w:val="ED149DE4"/>
@@ -1889,7 +2769,7 @@
       </w:rPr>
     </w:lvl>
   </w:abstractNum>
-  <w:abstractNum w:abstractNumId="7" w15:restartNumberingAfterBreak="0">
+  <w:abstractNum w:abstractNumId="10" w15:restartNumberingAfterBreak="0">
     <w:nsid w:val="4B6F27B0"/>
     <w:multiLevelType w:val="hybridMultilevel"/>
     <w:tmpl w:val="677A4BDA"/>
@@ -2002,7 +2882,346 @@
       </w:rPr>
     </w:lvl>
   </w:abstractNum>
-  <w:abstractNum w:abstractNumId="8" w15:restartNumberingAfterBreak="0">
+  <w:abstractNum w:abstractNumId="11" w15:restartNumberingAfterBreak="0">
+    <w:nsid w:val="5853226F"/>
+    <w:multiLevelType w:val="hybridMultilevel"/>
+    <w:tmpl w:val="F67A5148"/>
+    <w:lvl w:ilvl="0" w:tplc="04090001">
+      <w:start w:val="1"/>
+      <w:numFmt w:val="bullet"/>
+      <w:lvlText w:val=""/>
+      <w:lvlJc w:val="left"/>
+      <w:pPr>
+        <w:ind w:left="720" w:hanging="360"/>
+      </w:pPr>
+      <w:rPr>
+        <w:rFonts w:ascii="Symbol" w:hAnsi="Symbol" w:hint="default"/>
+      </w:rPr>
+    </w:lvl>
+    <w:lvl w:ilvl="1" w:tplc="04090003">
+      <w:start w:val="1"/>
+      <w:numFmt w:val="bullet"/>
+      <w:lvlText w:val="o"/>
+      <w:lvlJc w:val="left"/>
+      <w:pPr>
+        <w:ind w:left="1440" w:hanging="360"/>
+      </w:pPr>
+      <w:rPr>
+        <w:rFonts w:ascii="Courier New" w:hAnsi="Courier New" w:cs="Courier New" w:hint="default"/>
+      </w:rPr>
+    </w:lvl>
+    <w:lvl w:ilvl="2" w:tplc="04090005">
+      <w:start w:val="1"/>
+      <w:numFmt w:val="bullet"/>
+      <w:lvlText w:val=""/>
+      <w:lvlJc w:val="left"/>
+      <w:pPr>
+        <w:ind w:left="2160" w:hanging="360"/>
+      </w:pPr>
+      <w:rPr>
+        <w:rFonts w:ascii="Wingdings" w:hAnsi="Wingdings" w:hint="default"/>
+      </w:rPr>
+    </w:lvl>
+    <w:lvl w:ilvl="3" w:tplc="04090001">
+      <w:start w:val="1"/>
+      <w:numFmt w:val="bullet"/>
+      <w:lvlText w:val=""/>
+      <w:lvlJc w:val="left"/>
+      <w:pPr>
+        <w:ind w:left="2880" w:hanging="360"/>
+      </w:pPr>
+      <w:rPr>
+        <w:rFonts w:ascii="Symbol" w:hAnsi="Symbol" w:hint="default"/>
+      </w:rPr>
+    </w:lvl>
+    <w:lvl w:ilvl="4" w:tplc="04090003" w:tentative="1">
+      <w:start w:val="1"/>
+      <w:numFmt w:val="bullet"/>
+      <w:lvlText w:val="o"/>
+      <w:lvlJc w:val="left"/>
+      <w:pPr>
+        <w:ind w:left="3600" w:hanging="360"/>
+      </w:pPr>
+      <w:rPr>
+        <w:rFonts w:ascii="Courier New" w:hAnsi="Courier New" w:cs="Courier New" w:hint="default"/>
+      </w:rPr>
+    </w:lvl>
+    <w:lvl w:ilvl="5" w:tplc="04090005" w:tentative="1">
+      <w:start w:val="1"/>
+      <w:numFmt w:val="bullet"/>
+      <w:lvlText w:val=""/>
+      <w:lvlJc w:val="left"/>
+      <w:pPr>
+        <w:ind w:left="4320" w:hanging="360"/>
+      </w:pPr>
+      <w:rPr>
+        <w:rFonts w:ascii="Wingdings" w:hAnsi="Wingdings" w:hint="default"/>
+      </w:rPr>
+    </w:lvl>
+    <w:lvl w:ilvl="6" w:tplc="04090001" w:tentative="1">
+      <w:start w:val="1"/>
+      <w:numFmt w:val="bullet"/>
+      <w:lvlText w:val=""/>
+      <w:lvlJc w:val="left"/>
+      <w:pPr>
+        <w:ind w:left="5040" w:hanging="360"/>
+      </w:pPr>
+      <w:rPr>
+        <w:rFonts w:ascii="Symbol" w:hAnsi="Symbol" w:hint="default"/>
+      </w:rPr>
+    </w:lvl>
+    <w:lvl w:ilvl="7" w:tplc="04090003" w:tentative="1">
+      <w:start w:val="1"/>
+      <w:numFmt w:val="bullet"/>
+      <w:lvlText w:val="o"/>
+      <w:lvlJc w:val="left"/>
+      <w:pPr>
+        <w:ind w:left="5760" w:hanging="360"/>
+      </w:pPr>
+      <w:rPr>
+        <w:rFonts w:ascii="Courier New" w:hAnsi="Courier New" w:cs="Courier New" w:hint="default"/>
+      </w:rPr>
+    </w:lvl>
+    <w:lvl w:ilvl="8" w:tplc="04090005" w:tentative="1">
+      <w:start w:val="1"/>
+      <w:numFmt w:val="bullet"/>
+      <w:lvlText w:val=""/>
+      <w:lvlJc w:val="left"/>
+      <w:pPr>
+        <w:ind w:left="6480" w:hanging="360"/>
+      </w:pPr>
+      <w:rPr>
+        <w:rFonts w:ascii="Wingdings" w:hAnsi="Wingdings" w:hint="default"/>
+      </w:rPr>
+    </w:lvl>
+  </w:abstractNum>
+  <w:abstractNum w:abstractNumId="12" w15:restartNumberingAfterBreak="0">
+    <w:nsid w:val="76764CA7"/>
+    <w:multiLevelType w:val="hybridMultilevel"/>
+    <w:tmpl w:val="E80EDCFA"/>
+    <w:lvl w:ilvl="0" w:tplc="04090001">
+      <w:start w:val="1"/>
+      <w:numFmt w:val="bullet"/>
+      <w:lvlText w:val=""/>
+      <w:lvlJc w:val="left"/>
+      <w:pPr>
+        <w:ind w:left="1080" w:hanging="360"/>
+      </w:pPr>
+      <w:rPr>
+        <w:rFonts w:ascii="Symbol" w:hAnsi="Symbol" w:hint="default"/>
+      </w:rPr>
+    </w:lvl>
+    <w:lvl w:ilvl="1" w:tplc="04090003" w:tentative="1">
+      <w:start w:val="1"/>
+      <w:numFmt w:val="bullet"/>
+      <w:lvlText w:val="o"/>
+      <w:lvlJc w:val="left"/>
+      <w:pPr>
+        <w:ind w:left="1800" w:hanging="360"/>
+      </w:pPr>
+      <w:rPr>
+        <w:rFonts w:ascii="Courier New" w:hAnsi="Courier New" w:cs="Courier New" w:hint="default"/>
+      </w:rPr>
+    </w:lvl>
+    <w:lvl w:ilvl="2" w:tplc="04090005" w:tentative="1">
+      <w:start w:val="1"/>
+      <w:numFmt w:val="bullet"/>
+      <w:lvlText w:val=""/>
+      <w:lvlJc w:val="left"/>
+      <w:pPr>
+        <w:ind w:left="2520" w:hanging="360"/>
+      </w:pPr>
+      <w:rPr>
+        <w:rFonts w:ascii="Wingdings" w:hAnsi="Wingdings" w:hint="default"/>
+      </w:rPr>
+    </w:lvl>
+    <w:lvl w:ilvl="3" w:tplc="04090001" w:tentative="1">
+      <w:start w:val="1"/>
+      <w:numFmt w:val="bullet"/>
+      <w:lvlText w:val=""/>
+      <w:lvlJc w:val="left"/>
+      <w:pPr>
+        <w:ind w:left="3240" w:hanging="360"/>
+      </w:pPr>
+      <w:rPr>
+        <w:rFonts w:ascii="Symbol" w:hAnsi="Symbol" w:hint="default"/>
+      </w:rPr>
+    </w:lvl>
+    <w:lvl w:ilvl="4" w:tplc="04090003" w:tentative="1">
+      <w:start w:val="1"/>
+      <w:numFmt w:val="bullet"/>
+      <w:lvlText w:val="o"/>
+      <w:lvlJc w:val="left"/>
+      <w:pPr>
+        <w:ind w:left="3960" w:hanging="360"/>
+      </w:pPr>
+      <w:rPr>
+        <w:rFonts w:ascii="Courier New" w:hAnsi="Courier New" w:cs="Courier New" w:hint="default"/>
+      </w:rPr>
+    </w:lvl>
+    <w:lvl w:ilvl="5" w:tplc="04090005" w:tentative="1">
+      <w:start w:val="1"/>
+      <w:numFmt w:val="bullet"/>
+      <w:lvlText w:val=""/>
+      <w:lvlJc w:val="left"/>
+      <w:pPr>
+        <w:ind w:left="4680" w:hanging="360"/>
+      </w:pPr>
+      <w:rPr>
+        <w:rFonts w:ascii="Wingdings" w:hAnsi="Wingdings" w:hint="default"/>
+      </w:rPr>
+    </w:lvl>
+    <w:lvl w:ilvl="6" w:tplc="04090001" w:tentative="1">
+      <w:start w:val="1"/>
+      <w:numFmt w:val="bullet"/>
+      <w:lvlText w:val=""/>
+      <w:lvlJc w:val="left"/>
+      <w:pPr>
+        <w:ind w:left="5400" w:hanging="360"/>
+      </w:pPr>
+      <w:rPr>
+        <w:rFonts w:ascii="Symbol" w:hAnsi="Symbol" w:hint="default"/>
+      </w:rPr>
+    </w:lvl>
+    <w:lvl w:ilvl="7" w:tplc="04090003" w:tentative="1">
+      <w:start w:val="1"/>
+      <w:numFmt w:val="bullet"/>
+      <w:lvlText w:val="o"/>
+      <w:lvlJc w:val="left"/>
+      <w:pPr>
+        <w:ind w:left="6120" w:hanging="360"/>
+      </w:pPr>
+      <w:rPr>
+        <w:rFonts w:ascii="Courier New" w:hAnsi="Courier New" w:cs="Courier New" w:hint="default"/>
+      </w:rPr>
+    </w:lvl>
+    <w:lvl w:ilvl="8" w:tplc="04090005" w:tentative="1">
+      <w:start w:val="1"/>
+      <w:numFmt w:val="bullet"/>
+      <w:lvlText w:val=""/>
+      <w:lvlJc w:val="left"/>
+      <w:pPr>
+        <w:ind w:left="6840" w:hanging="360"/>
+      </w:pPr>
+      <w:rPr>
+        <w:rFonts w:ascii="Wingdings" w:hAnsi="Wingdings" w:hint="default"/>
+      </w:rPr>
+    </w:lvl>
+  </w:abstractNum>
+  <w:abstractNum w:abstractNumId="13" w15:restartNumberingAfterBreak="0">
+    <w:nsid w:val="7A9F0841"/>
+    <w:multiLevelType w:val="hybridMultilevel"/>
+    <w:tmpl w:val="95EA9BA2"/>
+    <w:lvl w:ilvl="0" w:tplc="04090001">
+      <w:start w:val="1"/>
+      <w:numFmt w:val="bullet"/>
+      <w:lvlText w:val=""/>
+      <w:lvlJc w:val="left"/>
+      <w:pPr>
+        <w:ind w:left="1080" w:hanging="360"/>
+      </w:pPr>
+      <w:rPr>
+        <w:rFonts w:ascii="Symbol" w:hAnsi="Symbol" w:hint="default"/>
+      </w:rPr>
+    </w:lvl>
+    <w:lvl w:ilvl="1" w:tplc="04090003" w:tentative="1">
+      <w:start w:val="1"/>
+      <w:numFmt w:val="bullet"/>
+      <w:lvlText w:val="o"/>
+      <w:lvlJc w:val="left"/>
+      <w:pPr>
+        <w:ind w:left="1800" w:hanging="360"/>
+      </w:pPr>
+      <w:rPr>
+        <w:rFonts w:ascii="Courier New" w:hAnsi="Courier New" w:cs="Courier New" w:hint="default"/>
+      </w:rPr>
+    </w:lvl>
+    <w:lvl w:ilvl="2" w:tplc="04090005" w:tentative="1">
+      <w:start w:val="1"/>
+      <w:numFmt w:val="bullet"/>
+      <w:lvlText w:val=""/>
+      <w:lvlJc w:val="left"/>
+      <w:pPr>
+        <w:ind w:left="2520" w:hanging="360"/>
+      </w:pPr>
+      <w:rPr>
+        <w:rFonts w:ascii="Wingdings" w:hAnsi="Wingdings" w:hint="default"/>
+      </w:rPr>
+    </w:lvl>
+    <w:lvl w:ilvl="3" w:tplc="04090001" w:tentative="1">
+      <w:start w:val="1"/>
+      <w:numFmt w:val="bullet"/>
+      <w:lvlText w:val=""/>
+      <w:lvlJc w:val="left"/>
+      <w:pPr>
+        <w:ind w:left="3240" w:hanging="360"/>
+      </w:pPr>
+      <w:rPr>
+        <w:rFonts w:ascii="Symbol" w:hAnsi="Symbol" w:hint="default"/>
+      </w:rPr>
+    </w:lvl>
+    <w:lvl w:ilvl="4" w:tplc="04090003" w:tentative="1">
+      <w:start w:val="1"/>
+      <w:numFmt w:val="bullet"/>
+      <w:lvlText w:val="o"/>
+      <w:lvlJc w:val="left"/>
+      <w:pPr>
+        <w:ind w:left="3960" w:hanging="360"/>
+      </w:pPr>
+      <w:rPr>
+        <w:rFonts w:ascii="Courier New" w:hAnsi="Courier New" w:cs="Courier New" w:hint="default"/>
+      </w:rPr>
+    </w:lvl>
+    <w:lvl w:ilvl="5" w:tplc="04090005" w:tentative="1">
+      <w:start w:val="1"/>
+      <w:numFmt w:val="bullet"/>
+      <w:lvlText w:val=""/>
+      <w:lvlJc w:val="left"/>
+      <w:pPr>
+        <w:ind w:left="4680" w:hanging="360"/>
+      </w:pPr>
+      <w:rPr>
+        <w:rFonts w:ascii="Wingdings" w:hAnsi="Wingdings" w:hint="default"/>
+      </w:rPr>
+    </w:lvl>
+    <w:lvl w:ilvl="6" w:tplc="04090001" w:tentative="1">
+      <w:start w:val="1"/>
+      <w:numFmt w:val="bullet"/>
+      <w:lvlText w:val=""/>
+      <w:lvlJc w:val="left"/>
+      <w:pPr>
+        <w:ind w:left="5400" w:hanging="360"/>
+      </w:pPr>
+      <w:rPr>
+        <w:rFonts w:ascii="Symbol" w:hAnsi="Symbol" w:hint="default"/>
+      </w:rPr>
+    </w:lvl>
+    <w:lvl w:ilvl="7" w:tplc="04090003" w:tentative="1">
+      <w:start w:val="1"/>
+      <w:numFmt w:val="bullet"/>
+      <w:lvlText w:val="o"/>
+      <w:lvlJc w:val="left"/>
+      <w:pPr>
+        <w:ind w:left="6120" w:hanging="360"/>
+      </w:pPr>
+      <w:rPr>
+        <w:rFonts w:ascii="Courier New" w:hAnsi="Courier New" w:cs="Courier New" w:hint="default"/>
+      </w:rPr>
+    </w:lvl>
+    <w:lvl w:ilvl="8" w:tplc="04090005" w:tentative="1">
+      <w:start w:val="1"/>
+      <w:numFmt w:val="bullet"/>
+      <w:lvlText w:val=""/>
+      <w:lvlJc w:val="left"/>
+      <w:pPr>
+        <w:ind w:left="6840" w:hanging="360"/>
+      </w:pPr>
+      <w:rPr>
+        <w:rFonts w:ascii="Wingdings" w:hAnsi="Wingdings" w:hint="default"/>
+      </w:rPr>
+    </w:lvl>
+  </w:abstractNum>
+  <w:abstractNum w:abstractNumId="14" w15:restartNumberingAfterBreak="0">
     <w:nsid w:val="7FBA5CBB"/>
     <w:multiLevelType w:val="hybridMultilevel"/>
     <w:tmpl w:val="95E4BD06"/>
@@ -2119,19 +3338,19 @@
     <w:abstractNumId w:val="0"/>
   </w:num>
   <w:num w:numId="2">
-    <w:abstractNumId w:val="7"/>
+    <w:abstractNumId w:val="10"/>
   </w:num>
   <w:num w:numId="3">
+    <w:abstractNumId w:val="14"/>
+  </w:num>
+  <w:num w:numId="4">
+    <w:abstractNumId w:val="9"/>
+  </w:num>
+  <w:num w:numId="5">
     <w:abstractNumId w:val="8"/>
   </w:num>
-  <w:num w:numId="4">
-    <w:abstractNumId w:val="6"/>
-  </w:num>
-  <w:num w:numId="5">
+  <w:num w:numId="6">
     <w:abstractNumId w:val="5"/>
-  </w:num>
-  <w:num w:numId="6">
-    <w:abstractNumId w:val="3"/>
   </w:num>
   <w:num w:numId="7">
     <w:abstractNumId w:val="1"/>
@@ -2140,7 +3359,25 @@
     <w:abstractNumId w:val="2"/>
   </w:num>
   <w:num w:numId="9">
+    <w:abstractNumId w:val="7"/>
+  </w:num>
+  <w:num w:numId="10">
+    <w:abstractNumId w:val="13"/>
+  </w:num>
+  <w:num w:numId="11">
+    <w:abstractNumId w:val="6"/>
+  </w:num>
+  <w:num w:numId="12">
+    <w:abstractNumId w:val="3"/>
+  </w:num>
+  <w:num w:numId="13">
     <w:abstractNumId w:val="4"/>
+  </w:num>
+  <w:num w:numId="14">
+    <w:abstractNumId w:val="12"/>
+  </w:num>
+  <w:num w:numId="15">
+    <w:abstractNumId w:val="11"/>
   </w:num>
 </w:numbering>
 </file>
